--- a/常见错误.docx
+++ b/常见错误.docx
@@ -8665,395 +8665,387 @@
         <w:t>的是数组对象</w:t>
       </w:r>
     </w:p>
-    <w:p>
+    <w:p/>
+    <w:p>
+      <w:r>
+        <w:rPr>
+          <w:rFonts w:hint="eastAsia"/>
+        </w:rPr>
+        <w:t>上传</w:t>
+      </w:r>
+      <w:r>
+        <w:rPr>
+          <w:rFonts w:hint="eastAsia"/>
+        </w:rPr>
+        <w:t>app</w:t>
+      </w:r>
+      <w:r>
+        <w:rPr>
+          <w:rFonts w:hint="eastAsia"/>
+        </w:rPr>
+        <w:t>报</w:t>
+      </w:r>
+      <w:r>
+        <w:rPr>
+          <w:rFonts w:hint="eastAsia"/>
+        </w:rPr>
+        <w:t xml:space="preserve">iPhone5 </w:t>
+      </w:r>
+      <w:proofErr w:type="spellStart"/>
+      <w:r>
+        <w:rPr>
+          <w:rFonts w:hint="eastAsia"/>
+        </w:rPr>
+        <w:t>launchImage</w:t>
+      </w:r>
+      <w:proofErr w:type="spellEnd"/>
+      <w:r>
+        <w:rPr>
+          <w:rFonts w:hint="eastAsia"/>
+        </w:rPr>
+        <w:t>之类的错误：在</w:t>
+      </w:r>
+      <w:r>
+        <w:rPr>
+          <w:rFonts w:hint="eastAsia"/>
+        </w:rPr>
+        <w:t>General</w:t>
+      </w:r>
+      <w:r>
+        <w:rPr>
+          <w:rFonts w:hint="eastAsia"/>
+        </w:rPr>
+        <w:t>中</w:t>
+      </w:r>
+      <w:r>
+        <w:rPr>
+          <w:rFonts w:hint="eastAsia"/>
+        </w:rPr>
+        <w:t xml:space="preserve">Launch Images </w:t>
+      </w:r>
+      <w:proofErr w:type="spellStart"/>
+      <w:r>
+        <w:rPr>
+          <w:rFonts w:hint="eastAsia"/>
+        </w:rPr>
+        <w:t>Sourc</w:t>
+      </w:r>
+      <w:proofErr w:type="spellEnd"/>
+      <w:r>
+        <w:rPr>
+          <w:rFonts w:hint="eastAsia"/>
+        </w:rPr>
+        <w:t xml:space="preserve"> migrate</w:t>
+      </w:r>
+      <w:r>
+        <w:rPr>
+          <w:rFonts w:hint="eastAsia"/>
+        </w:rPr>
+        <w:t>，</w:t>
+      </w:r>
+      <w:proofErr w:type="spellStart"/>
+      <w:r>
+        <w:rPr>
+          <w:rFonts w:hint="eastAsia"/>
+        </w:rPr>
+        <w:t>ipad</w:t>
+      </w:r>
+      <w:proofErr w:type="spellEnd"/>
+      <w:r>
+        <w:rPr>
+          <w:rFonts w:hint="eastAsia"/>
+        </w:rPr>
+        <w:t>最好也添加上，尺寸可以不一定对</w:t>
+      </w:r>
+    </w:p>
+    <w:p/>
+    <w:p>
+      <w:r>
+        <w:rPr>
+          <w:rFonts w:hint="eastAsia"/>
+        </w:rPr>
+        <w:t>ios11</w:t>
+      </w:r>
+      <w:r>
+        <w:rPr>
+          <w:rFonts w:hint="eastAsia"/>
+        </w:rPr>
+        <w:t>MJRefresh</w:t>
+      </w:r>
+      <w:r>
+        <w:rPr>
+          <w:rFonts w:hint="eastAsia"/>
+        </w:rPr>
+        <w:t>的</w:t>
+      </w:r>
+      <w:proofErr w:type="spellStart"/>
+      <w:r>
+        <w:rPr>
+          <w:rFonts w:hint="eastAsia"/>
+        </w:rPr>
+        <w:t>tableView</w:t>
+      </w:r>
+      <w:proofErr w:type="spellEnd"/>
+      <w:r>
+        <w:rPr>
+          <w:rFonts w:hint="eastAsia"/>
+        </w:rPr>
+        <w:t>平齐状态栏导致出现顶部偏移，解决：</w:t>
+      </w:r>
+      <w:r>
+        <w:rPr>
+          <w:rFonts w:hint="eastAsia"/>
+        </w:rPr>
+        <w:t xml:space="preserve"> </w:t>
+      </w:r>
+      <w:proofErr w:type="spellStart"/>
+      <w:r>
+        <w:rPr>
+          <w:rFonts w:hint="eastAsia"/>
+        </w:rPr>
+        <w:t>tableView.contentIn</w:t>
+      </w:r>
+      <w:r>
+        <w:rPr>
+          <w:rFonts w:hint="eastAsia"/>
+        </w:rPr>
+        <w:t>setAdjustmentBehavior</w:t>
+      </w:r>
+      <w:proofErr w:type="spellEnd"/>
+      <w:r>
+        <w:rPr>
+          <w:rFonts w:hint="eastAsia"/>
+        </w:rPr>
+        <w:t xml:space="preserve"> = .never</w:t>
+      </w:r>
+      <w:r>
+        <w:t xml:space="preserve">, </w:t>
+      </w:r>
+      <w:r>
+        <w:rPr>
+          <w:rFonts w:hint="eastAsia"/>
+        </w:rPr>
+        <w:t>但只能在</w:t>
+      </w:r>
+      <w:r>
+        <w:rPr>
+          <w:rFonts w:hint="eastAsia"/>
+        </w:rPr>
+        <w:t>ios11</w:t>
+      </w:r>
+      <w:r>
+        <w:rPr>
+          <w:rFonts w:hint="eastAsia"/>
+        </w:rPr>
+        <w:t>上解决</w:t>
+      </w:r>
+    </w:p>
+    <w:p>
+      <w:r>
+        <w:rPr>
+          <w:rFonts w:hint="eastAsia"/>
+        </w:rPr>
+        <w:t>通用解决办法：</w:t>
+      </w:r>
+      <w:proofErr w:type="spellStart"/>
+      <w:r>
+        <w:t>tableView.contentInset</w:t>
+      </w:r>
+      <w:proofErr w:type="spellEnd"/>
+      <w:r>
+        <w:t xml:space="preserve"> = </w:t>
+      </w:r>
+      <w:proofErr w:type="spellStart"/>
+      <w:r>
+        <w:t>UIEdgeInsets</w:t>
+      </w:r>
+      <w:proofErr w:type="spellEnd"/>
+      <w:r>
+        <w:t>(top: -22, left: 0, bottom: 44, right: 0)</w:t>
+      </w:r>
+      <w:r>
+        <w:rPr>
+          <w:rFonts w:hint="eastAsia"/>
+        </w:rPr>
+        <w:t>其中</w:t>
+      </w:r>
+      <w:r>
+        <w:t>44</w:t>
+      </w:r>
+      <w:r>
+        <w:rPr>
+          <w:rFonts w:hint="eastAsia"/>
+        </w:rPr>
+        <w:t>是</w:t>
+      </w:r>
+      <w:proofErr w:type="spellStart"/>
+      <w:r>
+        <w:rPr>
+          <w:rFonts w:hint="eastAsia"/>
+        </w:rPr>
+        <w:t>mj_footer</w:t>
+      </w:r>
+      <w:proofErr w:type="spellEnd"/>
+      <w:r>
+        <w:rPr>
+          <w:rFonts w:hint="eastAsia"/>
+        </w:rPr>
+        <w:t>的高度，</w:t>
+      </w:r>
+      <w:r>
+        <w:rPr>
+          <w:rFonts w:hint="eastAsia"/>
+        </w:rPr>
+        <w:t>22</w:t>
+      </w:r>
+      <w:r>
+        <w:rPr>
+          <w:rFonts w:hint="eastAsia"/>
+        </w:rPr>
+        <w:t>是状态栏高度</w:t>
+      </w:r>
+    </w:p>
+    <w:p/>
+    <w:p>
+      <w:r>
+        <w:rPr>
+          <w:rFonts w:hint="eastAsia"/>
+        </w:rPr>
+        <w:t>顶满头部的</w:t>
+      </w:r>
+      <w:proofErr w:type="spellStart"/>
+      <w:r>
+        <w:rPr>
+          <w:rFonts w:hint="eastAsia"/>
+        </w:rPr>
+        <w:t>tableview</w:t>
+      </w:r>
+      <w:proofErr w:type="spellEnd"/>
+      <w:r>
+        <w:rPr>
+          <w:rFonts w:hint="eastAsia"/>
+        </w:rPr>
+        <w:t>自动偏移</w:t>
+      </w:r>
+      <w:r>
+        <w:t>(</w:t>
+      </w:r>
+      <w:r>
+        <w:rPr>
+          <w:rFonts w:hint="eastAsia"/>
+        </w:rPr>
+        <w:t>绿色地球职的</w:t>
+      </w:r>
+      <w:r>
+        <w:rPr>
+          <w:rFonts w:hint="eastAsia"/>
+        </w:rPr>
+        <w:t>Me</w:t>
+      </w:r>
+      <w:r>
+        <w:t>)</w:t>
+      </w:r>
+      <w:r>
+        <w:rPr>
+          <w:rFonts w:hint="eastAsia"/>
+        </w:rPr>
+        <w:t>，原因受</w:t>
+      </w:r>
+      <w:proofErr w:type="spellStart"/>
+      <w:r>
+        <w:rPr>
+          <w:rFonts w:hint="eastAsia"/>
+        </w:rPr>
+        <w:t>navigationbar</w:t>
+      </w:r>
+      <w:proofErr w:type="spellEnd"/>
+      <w:r>
+        <w:rPr>
+          <w:rFonts w:hint="eastAsia"/>
+        </w:rPr>
+        <w:t>的</w:t>
+      </w:r>
+      <w:r>
+        <w:rPr>
+          <w:rFonts w:hint="eastAsia"/>
+        </w:rPr>
+        <w:t>hidden</w:t>
+      </w:r>
+      <w:r>
+        <w:rPr>
+          <w:rFonts w:hint="eastAsia"/>
+        </w:rPr>
+        <w:t>影响，应该在</w:t>
+      </w:r>
+      <w:r>
+        <w:rPr>
+          <w:rFonts w:hint="eastAsia"/>
+        </w:rPr>
+        <w:t>tab</w:t>
+      </w:r>
+      <w:r>
+        <w:rPr>
+          <w:rFonts w:hint="eastAsia"/>
+        </w:rPr>
+        <w:t>的</w:t>
+      </w:r>
+      <w:proofErr w:type="spellStart"/>
+      <w:r>
+        <w:rPr>
+          <w:rFonts w:hint="eastAsia"/>
+        </w:rPr>
+        <w:t>will</w:t>
+      </w:r>
+      <w:r>
+        <w:t>select</w:t>
+      </w:r>
+      <w:proofErr w:type="spellEnd"/>
+      <w:r>
+        <w:rPr>
+          <w:rFonts w:hint="eastAsia"/>
+        </w:rPr>
+        <w:t>方法中设置好</w:t>
+      </w:r>
+      <w:r>
+        <w:rPr>
+          <w:rFonts w:hint="eastAsia"/>
+        </w:rPr>
+        <w:t>hidden</w:t>
+      </w:r>
+      <w:r>
+        <w:rPr>
+          <w:rFonts w:hint="eastAsia"/>
+        </w:rPr>
+        <w:t>，不要在</w:t>
+      </w:r>
+      <w:r>
+        <w:rPr>
+          <w:rFonts w:hint="eastAsia"/>
+        </w:rPr>
+        <w:t>appear</w:t>
+      </w:r>
+      <w:r>
+        <w:rPr>
+          <w:rFonts w:hint="eastAsia"/>
+        </w:rPr>
+        <w:t>中</w:t>
+      </w:r>
+    </w:p>
+    <w:p/>
+    <w:p>
+      <w:pPr>
+        <w:rPr>
+          <w:rFonts w:hint="eastAsia"/>
+        </w:rPr>
+      </w:pPr>
+      <w:r>
+        <w:rPr>
+          <w:rFonts w:hint="eastAsia"/>
+        </w:rPr>
+        <w:t>高德左上角有透明遮挡，可能会影响一些响应事件</w:t>
+      </w:r>
       <w:bookmarkStart w:id="0" w:name="_GoBack"/>
       <w:bookmarkEnd w:id="0"/>
-    </w:p>
-    <w:p>
-      <w:r>
-        <w:rPr>
-          <w:rFonts w:hint="eastAsia"/>
-        </w:rPr>
-        <w:t>上传</w:t>
-      </w:r>
-      <w:r>
-        <w:rPr>
-          <w:rFonts w:hint="eastAsia"/>
-        </w:rPr>
-        <w:t>app</w:t>
-      </w:r>
-      <w:r>
-        <w:rPr>
-          <w:rFonts w:hint="eastAsia"/>
-        </w:rPr>
-        <w:t>报</w:t>
-      </w:r>
-      <w:r>
-        <w:rPr>
-          <w:rFonts w:hint="eastAsia"/>
-        </w:rPr>
-        <w:t xml:space="preserve">iPhone5 </w:t>
-      </w:r>
-      <w:proofErr w:type="spellStart"/>
-      <w:r>
-        <w:rPr>
-          <w:rFonts w:hint="eastAsia"/>
-        </w:rPr>
-        <w:t>launchImage</w:t>
-      </w:r>
-      <w:proofErr w:type="spellEnd"/>
-      <w:r>
-        <w:rPr>
-          <w:rFonts w:hint="eastAsia"/>
-        </w:rPr>
-        <w:t>之类的错误：在</w:t>
-      </w:r>
-      <w:r>
-        <w:rPr>
-          <w:rFonts w:hint="eastAsia"/>
-        </w:rPr>
-        <w:t>General</w:t>
-      </w:r>
-      <w:r>
-        <w:rPr>
-          <w:rFonts w:hint="eastAsia"/>
-        </w:rPr>
-        <w:t>中</w:t>
-      </w:r>
-      <w:r>
-        <w:rPr>
-          <w:rFonts w:hint="eastAsia"/>
-        </w:rPr>
-        <w:t xml:space="preserve">Launch Images </w:t>
-      </w:r>
-      <w:proofErr w:type="spellStart"/>
-      <w:r>
-        <w:rPr>
-          <w:rFonts w:hint="eastAsia"/>
-        </w:rPr>
-        <w:t>Sourc</w:t>
-      </w:r>
-      <w:proofErr w:type="spellEnd"/>
-      <w:r>
-        <w:rPr>
-          <w:rFonts w:hint="eastAsia"/>
-        </w:rPr>
-        <w:t xml:space="preserve"> migrate</w:t>
-      </w:r>
-      <w:r>
-        <w:rPr>
-          <w:rFonts w:hint="eastAsia"/>
-        </w:rPr>
-        <w:t>，</w:t>
-      </w:r>
-      <w:proofErr w:type="spellStart"/>
-      <w:r>
-        <w:rPr>
-          <w:rFonts w:hint="eastAsia"/>
-        </w:rPr>
-        <w:t>ipad</w:t>
-      </w:r>
-      <w:proofErr w:type="spellEnd"/>
-      <w:r>
-        <w:rPr>
-          <w:rFonts w:hint="eastAsia"/>
-        </w:rPr>
-        <w:t>最好也添加上，尺寸可以不一定对</w:t>
-      </w:r>
-    </w:p>
-    <w:p/>
-    <w:p>
-      <w:pPr>
-        <w:rPr>
-          <w:rFonts w:hint="eastAsia"/>
-        </w:rPr>
-      </w:pPr>
-      <w:r>
-        <w:rPr>
-          <w:rFonts w:hint="eastAsia"/>
-        </w:rPr>
-        <w:t>ios11</w:t>
-      </w:r>
-      <w:r>
-        <w:rPr>
-          <w:rFonts w:hint="eastAsia"/>
-        </w:rPr>
-        <w:t>MJRefresh</w:t>
-      </w:r>
-      <w:r>
-        <w:rPr>
-          <w:rFonts w:hint="eastAsia"/>
-        </w:rPr>
-        <w:t>的</w:t>
-      </w:r>
-      <w:proofErr w:type="spellStart"/>
-      <w:r>
-        <w:rPr>
-          <w:rFonts w:hint="eastAsia"/>
-        </w:rPr>
-        <w:t>tableView</w:t>
-      </w:r>
-      <w:proofErr w:type="spellEnd"/>
-      <w:r>
-        <w:rPr>
-          <w:rFonts w:hint="eastAsia"/>
-        </w:rPr>
-        <w:t>平齐状态栏导致出现顶部偏移，解决：</w:t>
-      </w:r>
-      <w:r>
-        <w:rPr>
-          <w:rFonts w:hint="eastAsia"/>
-        </w:rPr>
-        <w:t xml:space="preserve"> </w:t>
-      </w:r>
-      <w:proofErr w:type="spellStart"/>
-      <w:r>
-        <w:rPr>
-          <w:rFonts w:hint="eastAsia"/>
-        </w:rPr>
-        <w:t>tableView.contentIn</w:t>
-      </w:r>
-      <w:r>
-        <w:rPr>
-          <w:rFonts w:hint="eastAsia"/>
-        </w:rPr>
-        <w:t>setAdjustmentBehavior</w:t>
-      </w:r>
-      <w:proofErr w:type="spellEnd"/>
-      <w:r>
-        <w:rPr>
-          <w:rFonts w:hint="eastAsia"/>
-        </w:rPr>
-        <w:t xml:space="preserve"> = .never</w:t>
-      </w:r>
-      <w:r>
-        <w:t xml:space="preserve">, </w:t>
-      </w:r>
-      <w:r>
-        <w:rPr>
-          <w:rFonts w:hint="eastAsia"/>
-        </w:rPr>
-        <w:t>但只能在</w:t>
-      </w:r>
-      <w:r>
-        <w:rPr>
-          <w:rFonts w:hint="eastAsia"/>
-        </w:rPr>
-        <w:t>ios11</w:t>
-      </w:r>
-      <w:r>
-        <w:rPr>
-          <w:rFonts w:hint="eastAsia"/>
-        </w:rPr>
-        <w:t>上解决</w:t>
-      </w:r>
-    </w:p>
-    <w:p>
-      <w:pPr>
-        <w:rPr>
-          <w:rFonts w:hint="eastAsia"/>
-        </w:rPr>
-      </w:pPr>
-      <w:r>
-        <w:rPr>
-          <w:rFonts w:hint="eastAsia"/>
-        </w:rPr>
-        <w:t>通用解决办法：</w:t>
-      </w:r>
-      <w:proofErr w:type="spellStart"/>
-      <w:r>
-        <w:t>tableView.contentInset</w:t>
-      </w:r>
-      <w:proofErr w:type="spellEnd"/>
-      <w:r>
-        <w:t xml:space="preserve"> = </w:t>
-      </w:r>
-      <w:proofErr w:type="spellStart"/>
-      <w:r>
-        <w:t>UIEdgeInsets</w:t>
-      </w:r>
-      <w:proofErr w:type="spellEnd"/>
-      <w:r>
-        <w:t>(top: -22, left: 0, bottom: 44, right: 0)</w:t>
-      </w:r>
-      <w:r>
-        <w:rPr>
-          <w:rFonts w:hint="eastAsia"/>
-        </w:rPr>
-        <w:t>其中</w:t>
-      </w:r>
-      <w:r>
-        <w:t>44</w:t>
-      </w:r>
-      <w:r>
-        <w:rPr>
-          <w:rFonts w:hint="eastAsia"/>
-        </w:rPr>
-        <w:t>是</w:t>
-      </w:r>
-      <w:proofErr w:type="spellStart"/>
-      <w:r>
-        <w:rPr>
-          <w:rFonts w:hint="eastAsia"/>
-        </w:rPr>
-        <w:t>mj_footer</w:t>
-      </w:r>
-      <w:proofErr w:type="spellEnd"/>
-      <w:r>
-        <w:rPr>
-          <w:rFonts w:hint="eastAsia"/>
-        </w:rPr>
-        <w:t>的高度，</w:t>
-      </w:r>
-      <w:r>
-        <w:rPr>
-          <w:rFonts w:hint="eastAsia"/>
-        </w:rPr>
-        <w:t>22</w:t>
-      </w:r>
-      <w:r>
-        <w:rPr>
-          <w:rFonts w:hint="eastAsia"/>
-        </w:rPr>
-        <w:t>是状态栏高度</w:t>
-      </w:r>
-    </w:p>
-    <w:p>
-      <w:pPr>
-        <w:rPr>
-          <w:rFonts w:hint="eastAsia"/>
-        </w:rPr>
-      </w:pPr>
-    </w:p>
-    <w:p>
-      <w:pPr>
-        <w:rPr>
-          <w:rFonts w:hint="eastAsia"/>
-        </w:rPr>
-      </w:pPr>
-      <w:r>
-        <w:rPr>
-          <w:rFonts w:hint="eastAsia"/>
-        </w:rPr>
-        <w:t>顶满头部的</w:t>
-      </w:r>
-      <w:proofErr w:type="spellStart"/>
-      <w:r>
-        <w:rPr>
-          <w:rFonts w:hint="eastAsia"/>
-        </w:rPr>
-        <w:t>tableview</w:t>
-      </w:r>
-      <w:proofErr w:type="spellEnd"/>
-      <w:r>
-        <w:rPr>
-          <w:rFonts w:hint="eastAsia"/>
-        </w:rPr>
-        <w:t>自动偏移</w:t>
-      </w:r>
-      <w:r>
-        <w:t>(</w:t>
-      </w:r>
-      <w:r>
-        <w:rPr>
-          <w:rFonts w:hint="eastAsia"/>
-        </w:rPr>
-        <w:t>绿色地球职的</w:t>
-      </w:r>
-      <w:r>
-        <w:rPr>
-          <w:rFonts w:hint="eastAsia"/>
-        </w:rPr>
-        <w:t>Me</w:t>
-      </w:r>
-      <w:r>
-        <w:t>)</w:t>
-      </w:r>
-      <w:r>
-        <w:rPr>
-          <w:rFonts w:hint="eastAsia"/>
-        </w:rPr>
-        <w:t>，原因受</w:t>
-      </w:r>
-      <w:proofErr w:type="spellStart"/>
-      <w:r>
-        <w:rPr>
-          <w:rFonts w:hint="eastAsia"/>
-        </w:rPr>
-        <w:t>navigationbar</w:t>
-      </w:r>
-      <w:proofErr w:type="spellEnd"/>
-      <w:r>
-        <w:rPr>
-          <w:rFonts w:hint="eastAsia"/>
-        </w:rPr>
-        <w:t>的</w:t>
-      </w:r>
-      <w:r>
-        <w:rPr>
-          <w:rFonts w:hint="eastAsia"/>
-        </w:rPr>
-        <w:t>hidden</w:t>
-      </w:r>
-      <w:r>
-        <w:rPr>
-          <w:rFonts w:hint="eastAsia"/>
-        </w:rPr>
-        <w:t>影响，应该在</w:t>
-      </w:r>
-      <w:r>
-        <w:rPr>
-          <w:rFonts w:hint="eastAsia"/>
-        </w:rPr>
-        <w:t>tab</w:t>
-      </w:r>
-      <w:r>
-        <w:rPr>
-          <w:rFonts w:hint="eastAsia"/>
-        </w:rPr>
-        <w:t>的</w:t>
-      </w:r>
-      <w:proofErr w:type="spellStart"/>
-      <w:r>
-        <w:rPr>
-          <w:rFonts w:hint="eastAsia"/>
-        </w:rPr>
-        <w:t>will</w:t>
-      </w:r>
-      <w:r>
-        <w:t>select</w:t>
-      </w:r>
-      <w:proofErr w:type="spellEnd"/>
-      <w:r>
-        <w:rPr>
-          <w:rFonts w:hint="eastAsia"/>
-        </w:rPr>
-        <w:t>方法中设置好</w:t>
-      </w:r>
-      <w:r>
-        <w:rPr>
-          <w:rFonts w:hint="eastAsia"/>
-        </w:rPr>
-        <w:t>hidden</w:t>
-      </w:r>
-      <w:r>
-        <w:rPr>
-          <w:rFonts w:hint="eastAsia"/>
-        </w:rPr>
-        <w:t>，不要在</w:t>
-      </w:r>
-      <w:r>
-        <w:rPr>
-          <w:rFonts w:hint="eastAsia"/>
-        </w:rPr>
-        <w:t>appear</w:t>
-      </w:r>
-      <w:r>
-        <w:rPr>
-          <w:rFonts w:hint="eastAsia"/>
-        </w:rPr>
-        <w:t>中</w:t>
-      </w:r>
     </w:p>
     <w:sectPr>
       <w:pgSz w:w="11900" w:h="16840"/>

--- a/常见错误.docx
+++ b/常见错误.docx
@@ -3653,8 +3653,16 @@
         <w:t>device</w:t>
       </w:r>
     </w:p>
-    <w:p/>
-    <w:p>
+    <w:p>
+      <w:bookmarkStart w:id="0" w:name="_GoBack"/>
+      <w:bookmarkEnd w:id="0"/>
+    </w:p>
+    <w:p>
+      <w:pPr>
+        <w:rPr>
+          <w:rFonts w:ascii="Times" w:hAnsi="Times" w:cs="Times"/>
+        </w:rPr>
+      </w:pPr>
       <w:r>
         <w:rPr>
           <w:rFonts w:ascii="Songti SC" w:hAnsi="Songti SC" w:cs="Songti SC"/>
@@ -3786,6 +3794,42 @@
           <w:rFonts w:ascii="Songti SC" w:hAnsi="Songti SC" w:cs="Songti SC"/>
         </w:rPr>
         <w:t>，否则黑屏。</w:t>
+      </w:r>
+      <w:r>
+        <w:rPr>
+          <w:rFonts w:ascii="Songti SC" w:hAnsi="Songti SC" w:cs="Songti SC"/>
+        </w:rPr>
+        <w:t xml:space="preserve">  </w:t>
+      </w:r>
+      <w:r>
+        <w:rPr>
+          <w:rFonts w:ascii="Times" w:hAnsi="Times" w:cs="Times" w:hint="eastAsia"/>
+        </w:rPr>
+        <w:t>去</w:t>
+      </w:r>
+      <w:r>
+        <w:rPr>
+          <w:rFonts w:ascii="Times" w:hAnsi="Times" w:cs="Times"/>
+        </w:rPr>
+        <w:t>Build Phases</w:t>
+      </w:r>
+      <w:r>
+        <w:rPr>
+          <w:rFonts w:ascii="Times" w:hAnsi="Times" w:cs="Times" w:hint="eastAsia"/>
+        </w:rPr>
+        <w:t>的</w:t>
+      </w:r>
+      <w:r>
+        <w:rPr>
+          <w:rFonts w:ascii="Times" w:hAnsi="Times" w:cs="Times"/>
+        </w:rPr>
+        <w:t>Copy Bundle Resources</w:t>
+      </w:r>
+      <w:r>
+        <w:rPr>
+          <w:rFonts w:ascii="Times" w:hAnsi="Times" w:cs="Times" w:hint="eastAsia"/>
+        </w:rPr>
+        <w:t>加进去</w:t>
       </w:r>
     </w:p>
     <w:p/>
@@ -9033,19 +9077,12 @@
     </w:p>
     <w:p/>
     <w:p>
-      <w:pPr>
-        <w:rPr>
-          <w:rFonts w:hint="eastAsia"/>
-        </w:rPr>
-      </w:pPr>
       <w:r>
         <w:rPr>
           <w:rFonts w:hint="eastAsia"/>
         </w:rPr>
         <w:t>高德左上角有透明遮挡，可能会影响一些响应事件</w:t>
       </w:r>
-      <w:bookmarkStart w:id="0" w:name="_GoBack"/>
-      <w:bookmarkEnd w:id="0"/>
     </w:p>
     <w:sectPr>
       <w:pgSz w:w="11900" w:h="16840"/>

--- a/常见错误.docx
+++ b/常见错误.docx
@@ -3653,10 +3653,7 @@
         <w:t>device</w:t>
       </w:r>
     </w:p>
-    <w:p>
-      <w:bookmarkStart w:id="0" w:name="_GoBack"/>
-      <w:bookmarkEnd w:id="0"/>
-    </w:p>
+    <w:p/>
     <w:p>
       <w:pPr>
         <w:rPr>
@@ -8980,6 +8977,8 @@
         </w:rPr>
         <w:t>绿色地球职的</w:t>
       </w:r>
+      <w:bookmarkStart w:id="0" w:name="_GoBack"/>
+      <w:bookmarkEnd w:id="0"/>
       <w:r>
         <w:rPr>
           <w:rFonts w:hint="eastAsia"/>
@@ -9081,7 +9080,158 @@
         <w:rPr>
           <w:rFonts w:hint="eastAsia"/>
         </w:rPr>
-        <w:t>高德左上角有透明遮挡，可能会影响一些响应事件</w:t>
+        <w:t>高德</w:t>
+      </w:r>
+      <w:r>
+        <w:rPr>
+          <w:rFonts w:hint="eastAsia"/>
+        </w:rPr>
+        <w:t>的</w:t>
+      </w:r>
+      <w:proofErr w:type="spellStart"/>
+      <w:r>
+        <w:rPr>
+          <w:rFonts w:hint="eastAsia"/>
+        </w:rPr>
+        <w:t>subview</w:t>
+      </w:r>
+      <w:proofErr w:type="spellEnd"/>
+      <w:r>
+        <w:rPr>
+          <w:rFonts w:hint="eastAsia"/>
+        </w:rPr>
+        <w:t>不响应事件，加上</w:t>
+      </w:r>
+      <w:proofErr w:type="spellStart"/>
+      <w:r>
+        <w:t>hittest</w:t>
+      </w:r>
+      <w:proofErr w:type="spellEnd"/>
+    </w:p>
+    <w:p/>
+    <w:p>
+      <w:r>
+        <w:rPr>
+          <w:rFonts w:hint="eastAsia"/>
+        </w:rPr>
+        <w:t>启动页黑屏：</w:t>
+      </w:r>
+      <w:proofErr w:type="spellStart"/>
+      <w:r>
+        <w:rPr>
+          <w:rFonts w:hint="eastAsia"/>
+        </w:rPr>
+        <w:t>lauch</w:t>
+      </w:r>
+      <w:proofErr w:type="spellEnd"/>
+      <w:r>
+        <w:rPr>
+          <w:rFonts w:hint="eastAsia"/>
+        </w:rPr>
+        <w:t xml:space="preserve"> </w:t>
+      </w:r>
+      <w:r>
+        <w:t>storyboard</w:t>
+      </w:r>
+      <w:r>
+        <w:rPr>
+          <w:rFonts w:hint="eastAsia"/>
+        </w:rPr>
+        <w:t>中没有设置</w:t>
+      </w:r>
+      <w:r>
+        <w:t>initial</w:t>
+      </w:r>
+    </w:p>
+    <w:p/>
+    <w:p>
+      <w:pPr>
+        <w:rPr>
+          <w:rFonts w:hint="eastAsia"/>
+        </w:rPr>
+      </w:pPr>
+      <w:r>
+        <w:t>timer</w:t>
+      </w:r>
+      <w:r>
+        <w:rPr>
+          <w:rFonts w:hint="eastAsia"/>
+        </w:rPr>
+        <w:t>很可能造成循环引用，最好写在</w:t>
+      </w:r>
+      <w:proofErr w:type="spellStart"/>
+      <w:r>
+        <w:t>AppDelegate</w:t>
+      </w:r>
+      <w:proofErr w:type="spellEnd"/>
+      <w:r>
+        <w:rPr>
+          <w:rFonts w:hint="eastAsia"/>
+        </w:rPr>
+        <w:t>中</w:t>
+      </w:r>
+      <w:r>
+        <w:t>,</w:t>
+      </w:r>
+      <w:r>
+        <w:rPr>
+          <w:rFonts w:hint="eastAsia"/>
+        </w:rPr>
+        <w:t xml:space="preserve"> </w:t>
+      </w:r>
+      <w:r>
+        <w:rPr>
+          <w:rFonts w:hint="eastAsia"/>
+        </w:rPr>
+        <w:t>而且</w:t>
+      </w:r>
+      <w:r>
+        <w:rPr>
+          <w:rFonts w:hint="eastAsia"/>
+        </w:rPr>
+        <w:t>fire</w:t>
+      </w:r>
+      <w:r>
+        <w:rPr>
+          <w:rFonts w:hint="eastAsia"/>
+        </w:rPr>
+        <w:t>只是设置开启</w:t>
+      </w:r>
+      <w:r>
+        <w:rPr>
+          <w:rFonts w:hint="eastAsia"/>
+        </w:rPr>
+        <w:t>timer</w:t>
+      </w:r>
+      <w:r>
+        <w:rPr>
+          <w:rFonts w:hint="eastAsia"/>
+        </w:rPr>
+        <w:t>的时间，不会重新</w:t>
+      </w:r>
+      <w:r>
+        <w:rPr>
+          <w:rFonts w:hint="eastAsia"/>
+        </w:rPr>
+        <w:t>validate</w:t>
+      </w:r>
+      <w:r>
+        <w:rPr>
+          <w:rFonts w:hint="eastAsia"/>
+        </w:rPr>
+        <w:t>。要实现重新</w:t>
+      </w:r>
+      <w:r>
+        <w:rPr>
+          <w:rFonts w:hint="eastAsia"/>
+        </w:rPr>
+        <w:t>validate</w:t>
+      </w:r>
+      <w:r>
+        <w:rPr>
+          <w:rFonts w:hint="eastAsia"/>
+        </w:rPr>
+        <w:t>最好还是新建一个</w:t>
       </w:r>
     </w:p>
     <w:sectPr>

--- a/常见错误.docx
+++ b/常见错误.docx
@@ -8977,262 +8977,295 @@
         </w:rPr>
         <w:t>绿色地球职的</w:t>
       </w:r>
+      <w:r>
+        <w:rPr>
+          <w:rFonts w:hint="eastAsia"/>
+        </w:rPr>
+        <w:t>Me</w:t>
+      </w:r>
+      <w:r>
+        <w:t>)</w:t>
+      </w:r>
+      <w:r>
+        <w:rPr>
+          <w:rFonts w:hint="eastAsia"/>
+        </w:rPr>
+        <w:t>，原因受</w:t>
+      </w:r>
+      <w:proofErr w:type="spellStart"/>
+      <w:r>
+        <w:rPr>
+          <w:rFonts w:hint="eastAsia"/>
+        </w:rPr>
+        <w:t>navigationbar</w:t>
+      </w:r>
+      <w:proofErr w:type="spellEnd"/>
+      <w:r>
+        <w:rPr>
+          <w:rFonts w:hint="eastAsia"/>
+        </w:rPr>
+        <w:t>的</w:t>
+      </w:r>
+      <w:r>
+        <w:rPr>
+          <w:rFonts w:hint="eastAsia"/>
+        </w:rPr>
+        <w:t>hidden</w:t>
+      </w:r>
+      <w:r>
+        <w:rPr>
+          <w:rFonts w:hint="eastAsia"/>
+        </w:rPr>
+        <w:t>影响，应该在</w:t>
+      </w:r>
+      <w:r>
+        <w:rPr>
+          <w:rFonts w:hint="eastAsia"/>
+        </w:rPr>
+        <w:t>tab</w:t>
+      </w:r>
+      <w:r>
+        <w:rPr>
+          <w:rFonts w:hint="eastAsia"/>
+        </w:rPr>
+        <w:t>的</w:t>
+      </w:r>
+      <w:proofErr w:type="spellStart"/>
+      <w:r>
+        <w:rPr>
+          <w:rFonts w:hint="eastAsia"/>
+        </w:rPr>
+        <w:t>will</w:t>
+      </w:r>
+      <w:r>
+        <w:t>select</w:t>
+      </w:r>
+      <w:proofErr w:type="spellEnd"/>
+      <w:r>
+        <w:rPr>
+          <w:rFonts w:hint="eastAsia"/>
+        </w:rPr>
+        <w:t>方法中设置好</w:t>
+      </w:r>
+      <w:r>
+        <w:rPr>
+          <w:rFonts w:hint="eastAsia"/>
+        </w:rPr>
+        <w:t>hidden</w:t>
+      </w:r>
+      <w:r>
+        <w:rPr>
+          <w:rFonts w:hint="eastAsia"/>
+        </w:rPr>
+        <w:t>，不要在</w:t>
+      </w:r>
+      <w:r>
+        <w:rPr>
+          <w:rFonts w:hint="eastAsia"/>
+        </w:rPr>
+        <w:t>appear</w:t>
+      </w:r>
+      <w:r>
+        <w:rPr>
+          <w:rFonts w:hint="eastAsia"/>
+        </w:rPr>
+        <w:t>中</w:t>
+      </w:r>
+    </w:p>
+    <w:p/>
+    <w:p>
+      <w:r>
+        <w:rPr>
+          <w:rFonts w:hint="eastAsia"/>
+        </w:rPr>
+        <w:t>高德</w:t>
+      </w:r>
+      <w:r>
+        <w:rPr>
+          <w:rFonts w:hint="eastAsia"/>
+        </w:rPr>
+        <w:t>的</w:t>
+      </w:r>
+      <w:proofErr w:type="spellStart"/>
+      <w:r>
+        <w:rPr>
+          <w:rFonts w:hint="eastAsia"/>
+        </w:rPr>
+        <w:t>subview</w:t>
+      </w:r>
+      <w:proofErr w:type="spellEnd"/>
+      <w:r>
+        <w:rPr>
+          <w:rFonts w:hint="eastAsia"/>
+        </w:rPr>
+        <w:t>不响应事件，加上</w:t>
+      </w:r>
+      <w:proofErr w:type="spellStart"/>
+      <w:r>
+        <w:t>hittest</w:t>
+      </w:r>
+      <w:proofErr w:type="spellEnd"/>
+    </w:p>
+    <w:p/>
+    <w:p>
+      <w:r>
+        <w:rPr>
+          <w:rFonts w:hint="eastAsia"/>
+        </w:rPr>
+        <w:t>启动页黑屏：</w:t>
+      </w:r>
+      <w:proofErr w:type="spellStart"/>
+      <w:r>
+        <w:rPr>
+          <w:rFonts w:hint="eastAsia"/>
+        </w:rPr>
+        <w:t>lauch</w:t>
+      </w:r>
+      <w:proofErr w:type="spellEnd"/>
+      <w:r>
+        <w:rPr>
+          <w:rFonts w:hint="eastAsia"/>
+        </w:rPr>
+        <w:t xml:space="preserve"> </w:t>
+      </w:r>
+      <w:r>
+        <w:t>storyboard</w:t>
+      </w:r>
+      <w:r>
+        <w:rPr>
+          <w:rFonts w:hint="eastAsia"/>
+        </w:rPr>
+        <w:t>中没有设置</w:t>
+      </w:r>
+      <w:r>
+        <w:t>initial</w:t>
+      </w:r>
+    </w:p>
+    <w:p/>
+    <w:p>
+      <w:r>
+        <w:t>timer</w:t>
+      </w:r>
+      <w:r>
+        <w:rPr>
+          <w:rFonts w:hint="eastAsia"/>
+        </w:rPr>
+        <w:t>很可能造成循环引用，最好写在</w:t>
+      </w:r>
+      <w:proofErr w:type="spellStart"/>
+      <w:r>
+        <w:t>AppDelegate</w:t>
+      </w:r>
+      <w:proofErr w:type="spellEnd"/>
+      <w:r>
+        <w:rPr>
+          <w:rFonts w:hint="eastAsia"/>
+        </w:rPr>
+        <w:t>中</w:t>
+      </w:r>
+      <w:r>
+        <w:t>,</w:t>
+      </w:r>
+      <w:r>
+        <w:rPr>
+          <w:rFonts w:hint="eastAsia"/>
+        </w:rPr>
+        <w:t xml:space="preserve"> </w:t>
+      </w:r>
+      <w:r>
+        <w:rPr>
+          <w:rFonts w:hint="eastAsia"/>
+        </w:rPr>
+        <w:t>而且</w:t>
+      </w:r>
+      <w:r>
+        <w:rPr>
+          <w:rFonts w:hint="eastAsia"/>
+        </w:rPr>
+        <w:t>fire</w:t>
+      </w:r>
+      <w:r>
+        <w:rPr>
+          <w:rFonts w:hint="eastAsia"/>
+        </w:rPr>
+        <w:t>只是设置开启</w:t>
+      </w:r>
+      <w:r>
+        <w:rPr>
+          <w:rFonts w:hint="eastAsia"/>
+        </w:rPr>
+        <w:t>timer</w:t>
+      </w:r>
+      <w:r>
+        <w:rPr>
+          <w:rFonts w:hint="eastAsia"/>
+        </w:rPr>
+        <w:t>的时间，不会重新</w:t>
+      </w:r>
+      <w:r>
+        <w:rPr>
+          <w:rFonts w:hint="eastAsia"/>
+        </w:rPr>
+        <w:t>validate</w:t>
+      </w:r>
+      <w:r>
+        <w:rPr>
+          <w:rFonts w:hint="eastAsia"/>
+        </w:rPr>
+        <w:t>。要实现重新</w:t>
+      </w:r>
+      <w:r>
+        <w:rPr>
+          <w:rFonts w:hint="eastAsia"/>
+        </w:rPr>
+        <w:t>validate</w:t>
+      </w:r>
+      <w:r>
+        <w:rPr>
+          <w:rFonts w:hint="eastAsia"/>
+        </w:rPr>
+        <w:t>最好还是新建一个</w:t>
+      </w:r>
+    </w:p>
+    <w:p/>
+    <w:p>
+      <w:proofErr w:type="spellStart"/>
+      <w:r>
+        <w:t>git</w:t>
+      </w:r>
+      <w:proofErr w:type="spellEnd"/>
+      <w:r>
+        <w:rPr>
+          <w:rFonts w:hint="eastAsia"/>
+        </w:rPr>
+        <w:t>上传大文件</w:t>
+      </w:r>
+      <w:proofErr w:type="spellStart"/>
+      <w:r>
+        <w:t>git</w:t>
+      </w:r>
+      <w:proofErr w:type="spellEnd"/>
+      <w:r>
+        <w:t xml:space="preserve"> </w:t>
+      </w:r>
+      <w:proofErr w:type="spellStart"/>
+      <w:r>
+        <w:t>config</w:t>
+      </w:r>
+      <w:proofErr w:type="spellEnd"/>
+      <w:r>
+        <w:t xml:space="preserve"> </w:t>
+      </w:r>
+      <w:proofErr w:type="spellStart"/>
+      <w:r>
+        <w:t>http.postBuffer</w:t>
+      </w:r>
+      <w:proofErr w:type="spellEnd"/>
+      <w:r>
+        <w:t xml:space="preserve"> 524288000</w:t>
+      </w:r>
       <w:bookmarkStart w:id="0" w:name="_GoBack"/>
       <w:bookmarkEnd w:id="0"/>
-      <w:r>
-        <w:rPr>
-          <w:rFonts w:hint="eastAsia"/>
-        </w:rPr>
-        <w:t>Me</w:t>
-      </w:r>
-      <w:r>
-        <w:t>)</w:t>
-      </w:r>
-      <w:r>
-        <w:rPr>
-          <w:rFonts w:hint="eastAsia"/>
-        </w:rPr>
-        <w:t>，原因受</w:t>
-      </w:r>
-      <w:proofErr w:type="spellStart"/>
-      <w:r>
-        <w:rPr>
-          <w:rFonts w:hint="eastAsia"/>
-        </w:rPr>
-        <w:t>navigationbar</w:t>
-      </w:r>
-      <w:proofErr w:type="spellEnd"/>
-      <w:r>
-        <w:rPr>
-          <w:rFonts w:hint="eastAsia"/>
-        </w:rPr>
-        <w:t>的</w:t>
-      </w:r>
-      <w:r>
-        <w:rPr>
-          <w:rFonts w:hint="eastAsia"/>
-        </w:rPr>
-        <w:t>hidden</w:t>
-      </w:r>
-      <w:r>
-        <w:rPr>
-          <w:rFonts w:hint="eastAsia"/>
-        </w:rPr>
-        <w:t>影响，应该在</w:t>
-      </w:r>
-      <w:r>
-        <w:rPr>
-          <w:rFonts w:hint="eastAsia"/>
-        </w:rPr>
-        <w:t>tab</w:t>
-      </w:r>
-      <w:r>
-        <w:rPr>
-          <w:rFonts w:hint="eastAsia"/>
-        </w:rPr>
-        <w:t>的</w:t>
-      </w:r>
-      <w:proofErr w:type="spellStart"/>
-      <w:r>
-        <w:rPr>
-          <w:rFonts w:hint="eastAsia"/>
-        </w:rPr>
-        <w:t>will</w:t>
-      </w:r>
-      <w:r>
-        <w:t>select</w:t>
-      </w:r>
-      <w:proofErr w:type="spellEnd"/>
-      <w:r>
-        <w:rPr>
-          <w:rFonts w:hint="eastAsia"/>
-        </w:rPr>
-        <w:t>方法中设置好</w:t>
-      </w:r>
-      <w:r>
-        <w:rPr>
-          <w:rFonts w:hint="eastAsia"/>
-        </w:rPr>
-        <w:t>hidden</w:t>
-      </w:r>
-      <w:r>
-        <w:rPr>
-          <w:rFonts w:hint="eastAsia"/>
-        </w:rPr>
-        <w:t>，不要在</w:t>
-      </w:r>
-      <w:r>
-        <w:rPr>
-          <w:rFonts w:hint="eastAsia"/>
-        </w:rPr>
-        <w:t>appear</w:t>
-      </w:r>
-      <w:r>
-        <w:rPr>
-          <w:rFonts w:hint="eastAsia"/>
-        </w:rPr>
-        <w:t>中</w:t>
-      </w:r>
-    </w:p>
-    <w:p/>
-    <w:p>
-      <w:r>
-        <w:rPr>
-          <w:rFonts w:hint="eastAsia"/>
-        </w:rPr>
-        <w:t>高德</w:t>
-      </w:r>
-      <w:r>
-        <w:rPr>
-          <w:rFonts w:hint="eastAsia"/>
-        </w:rPr>
-        <w:t>的</w:t>
-      </w:r>
-      <w:proofErr w:type="spellStart"/>
-      <w:r>
-        <w:rPr>
-          <w:rFonts w:hint="eastAsia"/>
-        </w:rPr>
-        <w:t>subview</w:t>
-      </w:r>
-      <w:proofErr w:type="spellEnd"/>
-      <w:r>
-        <w:rPr>
-          <w:rFonts w:hint="eastAsia"/>
-        </w:rPr>
-        <w:t>不响应事件，加上</w:t>
-      </w:r>
-      <w:proofErr w:type="spellStart"/>
-      <w:r>
-        <w:t>hittest</w:t>
-      </w:r>
-      <w:proofErr w:type="spellEnd"/>
-    </w:p>
-    <w:p/>
-    <w:p>
-      <w:r>
-        <w:rPr>
-          <w:rFonts w:hint="eastAsia"/>
-        </w:rPr>
-        <w:t>启动页黑屏：</w:t>
-      </w:r>
-      <w:proofErr w:type="spellStart"/>
-      <w:r>
-        <w:rPr>
-          <w:rFonts w:hint="eastAsia"/>
-        </w:rPr>
-        <w:t>lauch</w:t>
-      </w:r>
-      <w:proofErr w:type="spellEnd"/>
-      <w:r>
-        <w:rPr>
-          <w:rFonts w:hint="eastAsia"/>
-        </w:rPr>
-        <w:t xml:space="preserve"> </w:t>
-      </w:r>
-      <w:r>
-        <w:t>storyboard</w:t>
-      </w:r>
-      <w:r>
-        <w:rPr>
-          <w:rFonts w:hint="eastAsia"/>
-        </w:rPr>
-        <w:t>中没有设置</w:t>
-      </w:r>
-      <w:r>
-        <w:t>initial</w:t>
-      </w:r>
-    </w:p>
-    <w:p/>
-    <w:p>
-      <w:pPr>
-        <w:rPr>
-          <w:rFonts w:hint="eastAsia"/>
-        </w:rPr>
-      </w:pPr>
-      <w:r>
-        <w:t>timer</w:t>
-      </w:r>
-      <w:r>
-        <w:rPr>
-          <w:rFonts w:hint="eastAsia"/>
-        </w:rPr>
-        <w:t>很可能造成循环引用，最好写在</w:t>
-      </w:r>
-      <w:proofErr w:type="spellStart"/>
-      <w:r>
-        <w:t>AppDelegate</w:t>
-      </w:r>
-      <w:proofErr w:type="spellEnd"/>
-      <w:r>
-        <w:rPr>
-          <w:rFonts w:hint="eastAsia"/>
-        </w:rPr>
-        <w:t>中</w:t>
-      </w:r>
-      <w:r>
-        <w:t>,</w:t>
-      </w:r>
-      <w:r>
-        <w:rPr>
-          <w:rFonts w:hint="eastAsia"/>
-        </w:rPr>
-        <w:t xml:space="preserve"> </w:t>
-      </w:r>
-      <w:r>
-        <w:rPr>
-          <w:rFonts w:hint="eastAsia"/>
-        </w:rPr>
-        <w:t>而且</w:t>
-      </w:r>
-      <w:r>
-        <w:rPr>
-          <w:rFonts w:hint="eastAsia"/>
-        </w:rPr>
-        <w:t>fire</w:t>
-      </w:r>
-      <w:r>
-        <w:rPr>
-          <w:rFonts w:hint="eastAsia"/>
-        </w:rPr>
-        <w:t>只是设置开启</w:t>
-      </w:r>
-      <w:r>
-        <w:rPr>
-          <w:rFonts w:hint="eastAsia"/>
-        </w:rPr>
-        <w:t>timer</w:t>
-      </w:r>
-      <w:r>
-        <w:rPr>
-          <w:rFonts w:hint="eastAsia"/>
-        </w:rPr>
-        <w:t>的时间，不会重新</w:t>
-      </w:r>
-      <w:r>
-        <w:rPr>
-          <w:rFonts w:hint="eastAsia"/>
-        </w:rPr>
-        <w:t>validate</w:t>
-      </w:r>
-      <w:r>
-        <w:rPr>
-          <w:rFonts w:hint="eastAsia"/>
-        </w:rPr>
-        <w:t>。要实现重新</w:t>
-      </w:r>
-      <w:r>
-        <w:rPr>
-          <w:rFonts w:hint="eastAsia"/>
-        </w:rPr>
-        <w:t>validate</w:t>
-      </w:r>
-      <w:r>
-        <w:rPr>
-          <w:rFonts w:hint="eastAsia"/>
-        </w:rPr>
-        <w:t>最好还是新建一个</w:t>
-      </w:r>
     </w:p>
     <w:sectPr>
       <w:pgSz w:w="11900" w:h="16840"/>
@@ -9407,7 +9440,6 @@
   <w:style w:type="character" w:default="1" w:styleId="a0">
     <w:name w:val="Default Paragraph Font"/>
     <w:uiPriority w:val="1"/>
-    <w:semiHidden/>
     <w:unhideWhenUsed/>
   </w:style>
   <w:style w:type="table" w:default="1" w:styleId="a1">
@@ -9630,7 +9662,6 @@
   <w:style w:type="character" w:default="1" w:styleId="a0">
     <w:name w:val="Default Paragraph Font"/>
     <w:uiPriority w:val="1"/>
-    <w:semiHidden/>
     <w:unhideWhenUsed/>
   </w:style>
   <w:style w:type="table" w:default="1" w:styleId="a1">

--- a/常见错误.docx
+++ b/常见错误.docx
@@ -9045,227 +9045,297 @@
         <w:rPr>
           <w:rFonts w:hint="eastAsia"/>
         </w:rPr>
-        <w:t>方法中设置好</w:t>
-      </w:r>
-      <w:r>
-        <w:rPr>
-          <w:rFonts w:hint="eastAsia"/>
-        </w:rPr>
-        <w:t>hidden</w:t>
-      </w:r>
-      <w:r>
-        <w:rPr>
-          <w:rFonts w:hint="eastAsia"/>
-        </w:rPr>
-        <w:t>，不要在</w:t>
-      </w:r>
-      <w:r>
-        <w:rPr>
-          <w:rFonts w:hint="eastAsia"/>
-        </w:rPr>
-        <w:t>appear</w:t>
-      </w:r>
-      <w:r>
-        <w:rPr>
-          <w:rFonts w:hint="eastAsia"/>
-        </w:rPr>
-        <w:t>中</w:t>
-      </w:r>
-    </w:p>
-    <w:p/>
-    <w:p>
-      <w:r>
-        <w:rPr>
-          <w:rFonts w:hint="eastAsia"/>
-        </w:rPr>
-        <w:t>高德</w:t>
-      </w:r>
-      <w:r>
-        <w:rPr>
-          <w:rFonts w:hint="eastAsia"/>
-        </w:rPr>
-        <w:t>的</w:t>
-      </w:r>
-      <w:proofErr w:type="spellStart"/>
-      <w:r>
-        <w:rPr>
-          <w:rFonts w:hint="eastAsia"/>
-        </w:rPr>
-        <w:t>subview</w:t>
-      </w:r>
-      <w:proofErr w:type="spellEnd"/>
-      <w:r>
-        <w:rPr>
-          <w:rFonts w:hint="eastAsia"/>
-        </w:rPr>
-        <w:t>不响应事件，加上</w:t>
-      </w:r>
-      <w:proofErr w:type="spellStart"/>
-      <w:r>
-        <w:t>hittest</w:t>
-      </w:r>
-      <w:proofErr w:type="spellEnd"/>
-    </w:p>
-    <w:p/>
-    <w:p>
-      <w:r>
-        <w:rPr>
-          <w:rFonts w:hint="eastAsia"/>
-        </w:rPr>
-        <w:t>启动页黑屏：</w:t>
-      </w:r>
-      <w:proofErr w:type="spellStart"/>
-      <w:r>
-        <w:rPr>
-          <w:rFonts w:hint="eastAsia"/>
-        </w:rPr>
-        <w:t>lauch</w:t>
-      </w:r>
-      <w:proofErr w:type="spellEnd"/>
-      <w:r>
-        <w:rPr>
-          <w:rFonts w:hint="eastAsia"/>
-        </w:rPr>
-        <w:t xml:space="preserve"> </w:t>
-      </w:r>
-      <w:r>
-        <w:t>storyboard</w:t>
-      </w:r>
-      <w:r>
-        <w:rPr>
-          <w:rFonts w:hint="eastAsia"/>
-        </w:rPr>
-        <w:t>中没有设置</w:t>
-      </w:r>
-      <w:r>
-        <w:t>initial</w:t>
-      </w:r>
-    </w:p>
-    <w:p/>
-    <w:p>
-      <w:r>
-        <w:t>timer</w:t>
-      </w:r>
-      <w:r>
-        <w:rPr>
-          <w:rFonts w:hint="eastAsia"/>
-        </w:rPr>
-        <w:t>很可能造成循环引用，最好写在</w:t>
-      </w:r>
-      <w:proofErr w:type="spellStart"/>
-      <w:r>
-        <w:t>AppDelegate</w:t>
-      </w:r>
-      <w:proofErr w:type="spellEnd"/>
-      <w:r>
-        <w:rPr>
-          <w:rFonts w:hint="eastAsia"/>
-        </w:rPr>
-        <w:t>中</w:t>
-      </w:r>
-      <w:r>
-        <w:t>,</w:t>
-      </w:r>
-      <w:r>
-        <w:rPr>
-          <w:rFonts w:hint="eastAsia"/>
-        </w:rPr>
-        <w:t xml:space="preserve"> </w:t>
-      </w:r>
-      <w:r>
-        <w:rPr>
-          <w:rFonts w:hint="eastAsia"/>
-        </w:rPr>
-        <w:t>而且</w:t>
-      </w:r>
-      <w:r>
-        <w:rPr>
-          <w:rFonts w:hint="eastAsia"/>
-        </w:rPr>
-        <w:t>fire</w:t>
-      </w:r>
-      <w:r>
-        <w:rPr>
-          <w:rFonts w:hint="eastAsia"/>
-        </w:rPr>
-        <w:t>只是设置开启</w:t>
-      </w:r>
-      <w:r>
-        <w:rPr>
-          <w:rFonts w:hint="eastAsia"/>
-        </w:rPr>
-        <w:t>timer</w:t>
-      </w:r>
-      <w:r>
-        <w:rPr>
-          <w:rFonts w:hint="eastAsia"/>
-        </w:rPr>
-        <w:t>的时间，不会重新</w:t>
-      </w:r>
-      <w:r>
-        <w:rPr>
-          <w:rFonts w:hint="eastAsia"/>
-        </w:rPr>
-        <w:t>validate</w:t>
-      </w:r>
-      <w:r>
-        <w:rPr>
-          <w:rFonts w:hint="eastAsia"/>
-        </w:rPr>
-        <w:t>。要实现重新</w:t>
-      </w:r>
-      <w:r>
-        <w:rPr>
-          <w:rFonts w:hint="eastAsia"/>
-        </w:rPr>
-        <w:t>validate</w:t>
-      </w:r>
-      <w:r>
-        <w:rPr>
-          <w:rFonts w:hint="eastAsia"/>
-        </w:rPr>
-        <w:t>最好还是新建一个</w:t>
-      </w:r>
-    </w:p>
-    <w:p/>
-    <w:p>
-      <w:proofErr w:type="spellStart"/>
-      <w:r>
-        <w:t>git</w:t>
-      </w:r>
-      <w:proofErr w:type="spellEnd"/>
-      <w:r>
-        <w:rPr>
-          <w:rFonts w:hint="eastAsia"/>
-        </w:rPr>
-        <w:t>上传大文件</w:t>
-      </w:r>
-      <w:proofErr w:type="spellStart"/>
-      <w:r>
-        <w:t>git</w:t>
-      </w:r>
-      <w:proofErr w:type="spellEnd"/>
-      <w:r>
-        <w:t xml:space="preserve"> </w:t>
-      </w:r>
-      <w:proofErr w:type="spellStart"/>
-      <w:r>
-        <w:t>config</w:t>
-      </w:r>
-      <w:proofErr w:type="spellEnd"/>
-      <w:r>
-        <w:t xml:space="preserve"> </w:t>
-      </w:r>
-      <w:proofErr w:type="spellStart"/>
-      <w:r>
-        <w:t>http.postBuffer</w:t>
-      </w:r>
-      <w:proofErr w:type="spellEnd"/>
-      <w:r>
-        <w:t xml:space="preserve"> 524288000</w:t>
+        <w:t>方法中设置</w:t>
       </w:r>
       <w:bookmarkStart w:id="0" w:name="_GoBack"/>
       <w:bookmarkEnd w:id="0"/>
+      <w:r>
+        <w:rPr>
+          <w:rFonts w:hint="eastAsia"/>
+        </w:rPr>
+        <w:t>好</w:t>
+      </w:r>
+      <w:r>
+        <w:rPr>
+          <w:rFonts w:hint="eastAsia"/>
+        </w:rPr>
+        <w:t>hidden</w:t>
+      </w:r>
+      <w:r>
+        <w:rPr>
+          <w:rFonts w:hint="eastAsia"/>
+        </w:rPr>
+        <w:t>，不要在</w:t>
+      </w:r>
+      <w:r>
+        <w:rPr>
+          <w:rFonts w:hint="eastAsia"/>
+        </w:rPr>
+        <w:t>appear</w:t>
+      </w:r>
+      <w:r>
+        <w:rPr>
+          <w:rFonts w:hint="eastAsia"/>
+        </w:rPr>
+        <w:t>中</w:t>
+      </w:r>
+    </w:p>
+    <w:p/>
+    <w:p>
+      <w:r>
+        <w:rPr>
+          <w:rFonts w:hint="eastAsia"/>
+        </w:rPr>
+        <w:t>高德</w:t>
+      </w:r>
+      <w:r>
+        <w:rPr>
+          <w:rFonts w:hint="eastAsia"/>
+        </w:rPr>
+        <w:t>的</w:t>
+      </w:r>
+      <w:proofErr w:type="spellStart"/>
+      <w:r>
+        <w:rPr>
+          <w:rFonts w:hint="eastAsia"/>
+        </w:rPr>
+        <w:t>subview</w:t>
+      </w:r>
+      <w:proofErr w:type="spellEnd"/>
+      <w:r>
+        <w:rPr>
+          <w:rFonts w:hint="eastAsia"/>
+        </w:rPr>
+        <w:t>不响应事件，加上</w:t>
+      </w:r>
+      <w:proofErr w:type="spellStart"/>
+      <w:r>
+        <w:t>hittest</w:t>
+      </w:r>
+      <w:proofErr w:type="spellEnd"/>
+    </w:p>
+    <w:p/>
+    <w:p>
+      <w:r>
+        <w:rPr>
+          <w:rFonts w:hint="eastAsia"/>
+        </w:rPr>
+        <w:t>启动页黑屏：</w:t>
+      </w:r>
+      <w:proofErr w:type="spellStart"/>
+      <w:r>
+        <w:rPr>
+          <w:rFonts w:hint="eastAsia"/>
+        </w:rPr>
+        <w:t>lauch</w:t>
+      </w:r>
+      <w:proofErr w:type="spellEnd"/>
+      <w:r>
+        <w:rPr>
+          <w:rFonts w:hint="eastAsia"/>
+        </w:rPr>
+        <w:t xml:space="preserve"> </w:t>
+      </w:r>
+      <w:r>
+        <w:t>storyboard</w:t>
+      </w:r>
+      <w:r>
+        <w:rPr>
+          <w:rFonts w:hint="eastAsia"/>
+        </w:rPr>
+        <w:t>中没有设置</w:t>
+      </w:r>
+      <w:r>
+        <w:t>initial</w:t>
+      </w:r>
+    </w:p>
+    <w:p/>
+    <w:p>
+      <w:r>
+        <w:t>timer</w:t>
+      </w:r>
+      <w:r>
+        <w:rPr>
+          <w:rFonts w:hint="eastAsia"/>
+        </w:rPr>
+        <w:t>很可能造成循环引用，最好写在</w:t>
+      </w:r>
+      <w:proofErr w:type="spellStart"/>
+      <w:r>
+        <w:t>AppDelegate</w:t>
+      </w:r>
+      <w:proofErr w:type="spellEnd"/>
+      <w:r>
+        <w:rPr>
+          <w:rFonts w:hint="eastAsia"/>
+        </w:rPr>
+        <w:t>中</w:t>
+      </w:r>
+      <w:r>
+        <w:t>,</w:t>
+      </w:r>
+      <w:r>
+        <w:rPr>
+          <w:rFonts w:hint="eastAsia"/>
+        </w:rPr>
+        <w:t xml:space="preserve"> </w:t>
+      </w:r>
+      <w:r>
+        <w:rPr>
+          <w:rFonts w:hint="eastAsia"/>
+        </w:rPr>
+        <w:t>而且</w:t>
+      </w:r>
+      <w:r>
+        <w:rPr>
+          <w:rFonts w:hint="eastAsia"/>
+        </w:rPr>
+        <w:t>fire</w:t>
+      </w:r>
+      <w:r>
+        <w:rPr>
+          <w:rFonts w:hint="eastAsia"/>
+        </w:rPr>
+        <w:t>只是设置开启</w:t>
+      </w:r>
+      <w:r>
+        <w:rPr>
+          <w:rFonts w:hint="eastAsia"/>
+        </w:rPr>
+        <w:t>timer</w:t>
+      </w:r>
+      <w:r>
+        <w:rPr>
+          <w:rFonts w:hint="eastAsia"/>
+        </w:rPr>
+        <w:t>的时间，不会重新</w:t>
+      </w:r>
+      <w:r>
+        <w:rPr>
+          <w:rFonts w:hint="eastAsia"/>
+        </w:rPr>
+        <w:t>validate</w:t>
+      </w:r>
+      <w:r>
+        <w:rPr>
+          <w:rFonts w:hint="eastAsia"/>
+        </w:rPr>
+        <w:t>。要实现重新</w:t>
+      </w:r>
+      <w:r>
+        <w:rPr>
+          <w:rFonts w:hint="eastAsia"/>
+        </w:rPr>
+        <w:t>validate</w:t>
+      </w:r>
+      <w:r>
+        <w:rPr>
+          <w:rFonts w:hint="eastAsia"/>
+        </w:rPr>
+        <w:t>最好还是新建一个</w:t>
+      </w:r>
+    </w:p>
+    <w:p/>
+    <w:p>
+      <w:pPr>
+        <w:rPr>
+          <w:rFonts w:hint="eastAsia"/>
+        </w:rPr>
+      </w:pPr>
+      <w:proofErr w:type="spellStart"/>
+      <w:r>
+        <w:t>git</w:t>
+      </w:r>
+      <w:proofErr w:type="spellEnd"/>
+      <w:r>
+        <w:rPr>
+          <w:rFonts w:hint="eastAsia"/>
+        </w:rPr>
+        <w:t>上传大文件</w:t>
+      </w:r>
+      <w:proofErr w:type="spellStart"/>
+      <w:r>
+        <w:t>git</w:t>
+      </w:r>
+      <w:proofErr w:type="spellEnd"/>
+      <w:r>
+        <w:t xml:space="preserve"> </w:t>
+      </w:r>
+      <w:proofErr w:type="spellStart"/>
+      <w:r>
+        <w:t>config</w:t>
+      </w:r>
+      <w:proofErr w:type="spellEnd"/>
+      <w:r>
+        <w:t xml:space="preserve"> </w:t>
+      </w:r>
+      <w:proofErr w:type="spellStart"/>
+      <w:r>
+        <w:t>http.postBuffer</w:t>
+      </w:r>
+      <w:proofErr w:type="spellEnd"/>
+      <w:r>
+        <w:t xml:space="preserve"> 524288000</w:t>
+      </w:r>
+    </w:p>
+    <w:p>
+      <w:pPr>
+        <w:rPr>
+          <w:rFonts w:hint="eastAsia"/>
+        </w:rPr>
+      </w:pPr>
+      <w:r>
+        <w:rPr>
+          <w:rFonts w:hint="eastAsia"/>
+        </w:rPr>
+        <w:t>现在</w:t>
+      </w:r>
+      <w:r>
+        <w:t>mac</w:t>
+      </w:r>
+      <w:r>
+        <w:rPr>
+          <w:rFonts w:hint="eastAsia"/>
+        </w:rPr>
+        <w:t>上的</w:t>
+      </w:r>
+      <w:proofErr w:type="spellStart"/>
+      <w:r>
+        <w:t>itunes</w:t>
+      </w:r>
+      <w:proofErr w:type="spellEnd"/>
+      <w:r>
+        <w:rPr>
+          <w:rFonts w:hint="eastAsia"/>
+        </w:rPr>
+        <w:t>找不到应用选项：将</w:t>
+      </w:r>
+      <w:proofErr w:type="spellStart"/>
+      <w:r>
+        <w:rPr>
+          <w:rFonts w:hint="eastAsia"/>
+        </w:rPr>
+        <w:t>ipa</w:t>
+      </w:r>
+      <w:proofErr w:type="spellEnd"/>
+      <w:r>
+        <w:rPr>
+          <w:rFonts w:hint="eastAsia"/>
+        </w:rPr>
+        <w:t>直接丢进“</w:t>
+      </w:r>
+      <w:r>
+        <w:rPr>
+          <w:rFonts w:hint="eastAsia"/>
+        </w:rPr>
+        <w:t>我的设备</w:t>
+      </w:r>
+      <w:r>
+        <w:rPr>
+          <w:rFonts w:hint="eastAsia"/>
+        </w:rPr>
+        <w:t>”</w:t>
+      </w:r>
     </w:p>
     <w:sectPr>
       <w:pgSz w:w="11900" w:h="16840"/>
@@ -9440,6 +9510,7 @@
   <w:style w:type="character" w:default="1" w:styleId="a0">
     <w:name w:val="Default Paragraph Font"/>
     <w:uiPriority w:val="1"/>
+    <w:semiHidden/>
     <w:unhideWhenUsed/>
   </w:style>
   <w:style w:type="table" w:default="1" w:styleId="a1">
@@ -9662,6 +9733,7 @@
   <w:style w:type="character" w:default="1" w:styleId="a0">
     <w:name w:val="Default Paragraph Font"/>
     <w:uiPriority w:val="1"/>
+    <w:semiHidden/>
     <w:unhideWhenUsed/>
   </w:style>
   <w:style w:type="table" w:default="1" w:styleId="a1">
